--- a/Checkpoint 4.docx
+++ b/Checkpoint 4.docx
@@ -307,7 +307,6 @@
           <w:lang w:val="en-GB"/>
         </w:rPr>
       </w:pPr>
-      <w:proofErr w:type="spellStart"/>
       <w:r>
         <w:rPr>
           <w:rFonts w:asciiTheme="minorHAnsi" w:hAnsiTheme="minorHAnsi" w:cstheme="minorHAnsi"/>
@@ -316,18 +315,7 @@
           <w:szCs w:val="23"/>
           <w:lang w:val="en-GB"/>
         </w:rPr>
-        <w:t>Parantesis</w:t>
-      </w:r>
-      <w:proofErr w:type="spellEnd"/>
-      <w:r>
-        <w:rPr>
-          <w:rFonts w:asciiTheme="minorHAnsi" w:hAnsiTheme="minorHAnsi" w:cstheme="minorHAnsi"/>
-          <w:color w:val="000000"/>
-          <w:sz w:val="23"/>
-          <w:szCs w:val="23"/>
-          <w:lang w:val="en-GB"/>
-        </w:rPr>
-        <w:t xml:space="preserve"> </w:t>
+        <w:t xml:space="preserve">Parantesis </w:t>
       </w:r>
       <w:r>
         <w:rPr>
@@ -358,7 +346,6 @@
           <w:lang w:val="en-GB"/>
         </w:rPr>
       </w:pPr>
-      <w:proofErr w:type="spellStart"/>
       <w:r>
         <w:rPr>
           <w:rFonts w:asciiTheme="minorHAnsi" w:hAnsiTheme="minorHAnsi" w:cstheme="minorHAnsi"/>
@@ -367,18 +354,7 @@
           <w:szCs w:val="23"/>
           <w:lang w:val="en-GB"/>
         </w:rPr>
-        <w:t>Exponentes</w:t>
-      </w:r>
-      <w:proofErr w:type="spellEnd"/>
-      <w:r>
-        <w:rPr>
-          <w:rFonts w:asciiTheme="minorHAnsi" w:hAnsiTheme="minorHAnsi" w:cstheme="minorHAnsi"/>
-          <w:color w:val="000000"/>
-          <w:sz w:val="23"/>
-          <w:szCs w:val="23"/>
-          <w:lang w:val="en-GB"/>
-        </w:rPr>
-        <w:t xml:space="preserve"> </w:t>
+        <w:t xml:space="preserve">Exponentes </w:t>
       </w:r>
       <w:r>
         <w:rPr>
@@ -700,27 +676,7 @@
           <w:sz w:val="23"/>
           <w:szCs w:val="23"/>
         </w:rPr>
-        <w:t xml:space="preserve">Donde la clave será única y el valor podrá ser cualquier otro tipo de datos: números, </w:t>
-      </w:r>
-      <w:proofErr w:type="spellStart"/>
-      <w:r>
-        <w:rPr>
-          <w:rFonts w:asciiTheme="minorHAnsi" w:hAnsiTheme="minorHAnsi" w:cstheme="minorHAnsi"/>
-          <w:color w:val="000000"/>
-          <w:sz w:val="23"/>
-          <w:szCs w:val="23"/>
-        </w:rPr>
-        <w:t>strings</w:t>
-      </w:r>
-      <w:proofErr w:type="spellEnd"/>
-      <w:r>
-        <w:rPr>
-          <w:rFonts w:asciiTheme="minorHAnsi" w:hAnsiTheme="minorHAnsi" w:cstheme="minorHAnsi"/>
-          <w:color w:val="000000"/>
-          <w:sz w:val="23"/>
-          <w:szCs w:val="23"/>
-        </w:rPr>
-        <w:t>, lista, tuplas o diccionarios.</w:t>
+        <w:t>Donde la clave será única y el valor podrá ser cualquier otro tipo de datos: números, strings, lista, tuplas o diccionarios.</w:t>
       </w:r>
     </w:p>
     <w:p>
@@ -911,25 +867,14 @@
           <w:szCs w:val="23"/>
         </w:rPr>
       </w:pPr>
-      <w:proofErr w:type="spellStart"/>
-      <w:r>
-        <w:rPr>
-          <w:rFonts w:asciiTheme="minorHAnsi" w:hAnsiTheme="minorHAnsi" w:cstheme="minorHAnsi"/>
-          <w:color w:val="000000"/>
-          <w:sz w:val="23"/>
-          <w:szCs w:val="23"/>
-        </w:rPr>
-        <w:t>print</w:t>
-      </w:r>
-      <w:proofErr w:type="spellEnd"/>
-      <w:r>
-        <w:rPr>
-          <w:rFonts w:asciiTheme="minorHAnsi" w:hAnsiTheme="minorHAnsi" w:cstheme="minorHAnsi"/>
-          <w:color w:val="000000"/>
-          <w:sz w:val="23"/>
-          <w:szCs w:val="23"/>
-        </w:rPr>
-        <w:t xml:space="preserve"> (diccionario[‘nombre’]) -&gt; muestra </w:t>
+      <w:r>
+        <w:rPr>
+          <w:rFonts w:asciiTheme="minorHAnsi" w:hAnsiTheme="minorHAnsi" w:cstheme="minorHAnsi"/>
+          <w:color w:val="000000"/>
+          <w:sz w:val="23"/>
+          <w:szCs w:val="23"/>
+        </w:rPr>
+        <w:t xml:space="preserve">print (diccionario[‘nombre’]) -&gt; muestra </w:t>
       </w:r>
       <w:r>
         <w:rPr>
@@ -957,25 +902,14 @@
           <w:szCs w:val="23"/>
         </w:rPr>
       </w:pPr>
-      <w:proofErr w:type="spellStart"/>
-      <w:r>
-        <w:rPr>
-          <w:rFonts w:asciiTheme="minorHAnsi" w:hAnsiTheme="minorHAnsi" w:cstheme="minorHAnsi"/>
-          <w:color w:val="000000"/>
-          <w:sz w:val="23"/>
-          <w:szCs w:val="23"/>
-        </w:rPr>
-        <w:t>print</w:t>
-      </w:r>
-      <w:proofErr w:type="spellEnd"/>
-      <w:r>
-        <w:rPr>
-          <w:rFonts w:asciiTheme="minorHAnsi" w:hAnsiTheme="minorHAnsi" w:cstheme="minorHAnsi"/>
-          <w:color w:val="000000"/>
-          <w:sz w:val="23"/>
-          <w:szCs w:val="23"/>
-        </w:rPr>
-        <w:t xml:space="preserve"> (diccionario[‘apellido’]) -&gt; muestra </w:t>
+      <w:r>
+        <w:rPr>
+          <w:rFonts w:asciiTheme="minorHAnsi" w:hAnsiTheme="minorHAnsi" w:cstheme="minorHAnsi"/>
+          <w:color w:val="000000"/>
+          <w:sz w:val="23"/>
+          <w:szCs w:val="23"/>
+        </w:rPr>
+        <w:t xml:space="preserve">print (diccionario[‘apellido’]) -&gt; muestra </w:t>
       </w:r>
       <w:r>
         <w:rPr>
@@ -1023,47 +957,7 @@
           <w:sz w:val="23"/>
           <w:szCs w:val="23"/>
         </w:rPr>
-        <w:t xml:space="preserve">Tiene varios métodos como son </w:t>
-      </w:r>
-      <w:proofErr w:type="spellStart"/>
-      <w:r>
-        <w:rPr>
-          <w:rFonts w:asciiTheme="minorHAnsi" w:hAnsiTheme="minorHAnsi" w:cstheme="minorHAnsi"/>
-          <w:color w:val="000000"/>
-          <w:sz w:val="23"/>
-          <w:szCs w:val="23"/>
-        </w:rPr>
-        <w:t>key</w:t>
-      </w:r>
-      <w:proofErr w:type="spellEnd"/>
-      <w:r>
-        <w:rPr>
-          <w:rFonts w:asciiTheme="minorHAnsi" w:hAnsiTheme="minorHAnsi" w:cstheme="minorHAnsi"/>
-          <w:color w:val="000000"/>
-          <w:sz w:val="23"/>
-          <w:szCs w:val="23"/>
-        </w:rPr>
-        <w:t xml:space="preserve"> y </w:t>
-      </w:r>
-      <w:proofErr w:type="spellStart"/>
-      <w:r>
-        <w:rPr>
-          <w:rFonts w:asciiTheme="minorHAnsi" w:hAnsiTheme="minorHAnsi" w:cstheme="minorHAnsi"/>
-          <w:color w:val="000000"/>
-          <w:sz w:val="23"/>
-          <w:szCs w:val="23"/>
-        </w:rPr>
-        <w:t>value</w:t>
-      </w:r>
-      <w:proofErr w:type="spellEnd"/>
-      <w:r>
-        <w:rPr>
-          <w:rFonts w:asciiTheme="minorHAnsi" w:hAnsiTheme="minorHAnsi" w:cstheme="minorHAnsi"/>
-          <w:color w:val="000000"/>
-          <w:sz w:val="23"/>
-          <w:szCs w:val="23"/>
-        </w:rPr>
-        <w:t xml:space="preserve"> con los que</w:t>
+        <w:t>Tiene varios métodos como son key y value con los que</w:t>
       </w:r>
       <w:r>
         <w:rPr>
@@ -1178,128 +1072,65 @@
           <w:sz w:val="23"/>
           <w:szCs w:val="23"/>
         </w:rPr>
-        <w:t>La principal diferencia es que con el método .</w:t>
-      </w:r>
-      <w:proofErr w:type="spellStart"/>
-      <w:r>
-        <w:rPr>
-          <w:rFonts w:asciiTheme="minorHAnsi" w:hAnsiTheme="minorHAnsi" w:cstheme="minorHAnsi"/>
-          <w:color w:val="000000"/>
-          <w:sz w:val="23"/>
-          <w:szCs w:val="23"/>
-        </w:rPr>
-        <w:t>sort</w:t>
-      </w:r>
-      <w:proofErr w:type="spellEnd"/>
-      <w:r>
-        <w:rPr>
-          <w:rFonts w:asciiTheme="minorHAnsi" w:hAnsiTheme="minorHAnsi" w:cstheme="minorHAnsi"/>
-          <w:color w:val="000000"/>
-          <w:sz w:val="23"/>
-          <w:szCs w:val="23"/>
-        </w:rPr>
-        <w:t xml:space="preserve">() ordena la lista original. En cambio con la función </w:t>
-      </w:r>
-      <w:proofErr w:type="spellStart"/>
-      <w:r>
-        <w:rPr>
-          <w:rFonts w:asciiTheme="minorHAnsi" w:hAnsiTheme="minorHAnsi" w:cstheme="minorHAnsi"/>
-          <w:color w:val="000000"/>
-          <w:sz w:val="23"/>
-          <w:szCs w:val="23"/>
-        </w:rPr>
-        <w:t>sorted</w:t>
-      </w:r>
-      <w:proofErr w:type="spellEnd"/>
-      <w:r>
-        <w:rPr>
-          <w:rFonts w:asciiTheme="minorHAnsi" w:hAnsiTheme="minorHAnsi" w:cstheme="minorHAnsi"/>
-          <w:color w:val="000000"/>
-          <w:sz w:val="23"/>
-          <w:szCs w:val="23"/>
-        </w:rPr>
-        <w:t>() necesitaríamos asignárselo a una nueva lista que tendrá como resultado nuestra lista ordenada y la lista original seguiría estado en el mismo estado en el que se creó. Sería algo así:</w:t>
-      </w:r>
-    </w:p>
-    <w:p>
-      <w:pPr>
-        <w:pStyle w:val="NormalWeb"/>
-        <w:shd w:val="clear" w:color="auto" w:fill="F0F0F0"/>
-        <w:spacing w:before="0" w:beforeAutospacing="0" w:after="0" w:afterAutospacing="0"/>
-        <w:rPr>
-          <w:rFonts w:asciiTheme="minorHAnsi" w:hAnsiTheme="minorHAnsi" w:cstheme="minorHAnsi"/>
-          <w:color w:val="000000"/>
-          <w:sz w:val="23"/>
-          <w:szCs w:val="23"/>
-        </w:rPr>
-      </w:pPr>
-    </w:p>
-    <w:p>
-      <w:pPr>
-        <w:pStyle w:val="NormalWeb"/>
-        <w:shd w:val="clear" w:color="auto" w:fill="F0F0F0"/>
-        <w:spacing w:before="0" w:beforeAutospacing="0" w:after="0" w:afterAutospacing="0"/>
-        <w:rPr>
-          <w:rFonts w:asciiTheme="minorHAnsi" w:hAnsiTheme="minorHAnsi" w:cstheme="minorHAnsi"/>
-          <w:color w:val="000000"/>
-          <w:sz w:val="23"/>
-          <w:szCs w:val="23"/>
-        </w:rPr>
-      </w:pPr>
-      <w:proofErr w:type="spellStart"/>
-      <w:r>
-        <w:rPr>
-          <w:rFonts w:asciiTheme="minorHAnsi" w:hAnsiTheme="minorHAnsi" w:cstheme="minorHAnsi"/>
-          <w:color w:val="000000"/>
-          <w:sz w:val="23"/>
-          <w:szCs w:val="23"/>
-        </w:rPr>
-        <w:t>mi_lista</w:t>
-      </w:r>
-      <w:proofErr w:type="spellEnd"/>
-      <w:r>
-        <w:rPr>
-          <w:rFonts w:asciiTheme="minorHAnsi" w:hAnsiTheme="minorHAnsi" w:cstheme="minorHAnsi"/>
-          <w:color w:val="000000"/>
-          <w:sz w:val="23"/>
-          <w:szCs w:val="23"/>
-        </w:rPr>
-        <w:t xml:space="preserve"> [5,8,1,4]</w:t>
-      </w:r>
-    </w:p>
-    <w:p>
-      <w:pPr>
-        <w:pStyle w:val="NormalWeb"/>
-        <w:shd w:val="clear" w:color="auto" w:fill="F0F0F0"/>
-        <w:spacing w:before="0" w:beforeAutospacing="0" w:after="0" w:afterAutospacing="0"/>
-        <w:rPr>
-          <w:rFonts w:asciiTheme="minorHAnsi" w:hAnsiTheme="minorHAnsi" w:cstheme="minorHAnsi"/>
-          <w:color w:val="000000"/>
-          <w:sz w:val="23"/>
-          <w:szCs w:val="23"/>
-        </w:rPr>
-      </w:pPr>
-      <w:proofErr w:type="spellStart"/>
-      <w:r>
-        <w:rPr>
-          <w:rFonts w:asciiTheme="minorHAnsi" w:hAnsiTheme="minorHAnsi" w:cstheme="minorHAnsi"/>
-          <w:color w:val="000000"/>
-          <w:sz w:val="23"/>
-          <w:szCs w:val="23"/>
-        </w:rPr>
-        <w:t>mi_lista.sort</w:t>
-      </w:r>
-      <w:proofErr w:type="spellEnd"/>
-      <w:r>
-        <w:rPr>
-          <w:rFonts w:asciiTheme="minorHAnsi" w:hAnsiTheme="minorHAnsi" w:cstheme="minorHAnsi"/>
-          <w:color w:val="000000"/>
-          <w:sz w:val="23"/>
-          <w:szCs w:val="23"/>
-        </w:rPr>
-        <w:t xml:space="preserve">() -&gt; ordena la lista original </w:t>
-      </w:r>
-      <w:proofErr w:type="spellStart"/>
+        <w:t>La principal diferencia es que con el método .sort() ordena la lista original. En cambio con la función sorted() necesitaríamos asignárselo a una nueva lista que tendrá como resultado nuestra lista ordenada y la lista original seguiría estado en el mismo estado en el que se creó. Sería algo así:</w:t>
+      </w:r>
+    </w:p>
+    <w:p>
+      <w:pPr>
+        <w:pStyle w:val="NormalWeb"/>
+        <w:shd w:val="clear" w:color="auto" w:fill="F0F0F0"/>
+        <w:spacing w:before="0" w:beforeAutospacing="0" w:after="0" w:afterAutospacing="0"/>
+        <w:rPr>
+          <w:rFonts w:asciiTheme="minorHAnsi" w:hAnsiTheme="minorHAnsi" w:cstheme="minorHAnsi"/>
+          <w:color w:val="000000"/>
+          <w:sz w:val="23"/>
+          <w:szCs w:val="23"/>
+        </w:rPr>
+      </w:pPr>
+    </w:p>
+    <w:p>
+      <w:pPr>
+        <w:pStyle w:val="NormalWeb"/>
+        <w:shd w:val="clear" w:color="auto" w:fill="F0F0F0"/>
+        <w:spacing w:before="0" w:beforeAutospacing="0" w:after="0" w:afterAutospacing="0"/>
+        <w:rPr>
+          <w:rFonts w:asciiTheme="minorHAnsi" w:hAnsiTheme="minorHAnsi" w:cstheme="minorHAnsi"/>
+          <w:color w:val="000000"/>
+          <w:sz w:val="23"/>
+          <w:szCs w:val="23"/>
+        </w:rPr>
+      </w:pPr>
+      <w:r>
+        <w:rPr>
+          <w:rFonts w:asciiTheme="minorHAnsi" w:hAnsiTheme="minorHAnsi" w:cstheme="minorHAnsi"/>
+          <w:color w:val="000000"/>
+          <w:sz w:val="23"/>
+          <w:szCs w:val="23"/>
+        </w:rPr>
+        <w:t>mi_lista [5,8,1,4]</w:t>
+      </w:r>
+    </w:p>
+    <w:p>
+      <w:pPr>
+        <w:pStyle w:val="NormalWeb"/>
+        <w:shd w:val="clear" w:color="auto" w:fill="F0F0F0"/>
+        <w:spacing w:before="0" w:beforeAutospacing="0" w:after="0" w:afterAutospacing="0"/>
+        <w:rPr>
+          <w:rFonts w:asciiTheme="minorHAnsi" w:hAnsiTheme="minorHAnsi" w:cstheme="minorHAnsi"/>
+          <w:color w:val="000000"/>
+          <w:sz w:val="23"/>
+          <w:szCs w:val="23"/>
+        </w:rPr>
+      </w:pPr>
+      <w:r>
+        <w:rPr>
+          <w:rFonts w:asciiTheme="minorHAnsi" w:hAnsiTheme="minorHAnsi" w:cstheme="minorHAnsi"/>
+          <w:color w:val="000000"/>
+          <w:sz w:val="23"/>
+          <w:szCs w:val="23"/>
+        </w:rPr>
+        <w:t xml:space="preserve">mi_lista.sort() -&gt; ordena la lista original </w:t>
+      </w:r>
       <w:r>
         <w:rPr>
           <w:rFonts w:asciiTheme="minorHAnsi" w:hAnsiTheme="minorHAnsi" w:cstheme="minorHAnsi"/>
@@ -1309,9 +1140,8 @@
           <w:sz w:val="23"/>
           <w:szCs w:val="23"/>
         </w:rPr>
-        <w:t>mi_lista</w:t>
-      </w:r>
-      <w:proofErr w:type="spellEnd"/>
+        <w:t xml:space="preserve">mi_lista = </w:t>
+      </w:r>
       <w:r>
         <w:rPr>
           <w:rFonts w:asciiTheme="minorHAnsi" w:hAnsiTheme="minorHAnsi" w:cstheme="minorHAnsi"/>
@@ -1321,9 +1151,27 @@
           <w:sz w:val="23"/>
           <w:szCs w:val="23"/>
         </w:rPr>
-        <w:t xml:space="preserve"> = </w:t>
-      </w:r>
-      <w:r>
+        <w:t>[1,4,5,8]</w:t>
+      </w:r>
+    </w:p>
+    <w:p>
+      <w:pPr>
+        <w:pStyle w:val="NormalWeb"/>
+        <w:shd w:val="clear" w:color="auto" w:fill="F0F0F0"/>
+        <w:spacing w:before="0" w:beforeAutospacing="0" w:after="0" w:afterAutospacing="0"/>
+        <w:rPr>
+          <w:rFonts w:asciiTheme="minorHAnsi" w:hAnsiTheme="minorHAnsi" w:cstheme="minorHAnsi"/>
+          <w:color w:val="000000"/>
+          <w:sz w:val="23"/>
+          <w:szCs w:val="23"/>
+        </w:rPr>
+      </w:pPr>
+    </w:p>
+    <w:p>
+      <w:pPr>
+        <w:pStyle w:val="NormalWeb"/>
+        <w:shd w:val="clear" w:color="auto" w:fill="F0F0F0"/>
+        <w:spacing w:before="0" w:beforeAutospacing="0" w:after="0" w:afterAutospacing="0"/>
         <w:rPr>
           <w:rFonts w:asciiTheme="minorHAnsi" w:hAnsiTheme="minorHAnsi" w:cstheme="minorHAnsi"/>
           <w:b/>
@@ -1332,27 +1180,17 @@
           <w:sz w:val="23"/>
           <w:szCs w:val="23"/>
         </w:rPr>
-        <w:t>[1,4,5,8]</w:t>
-      </w:r>
-    </w:p>
-    <w:p>
-      <w:pPr>
-        <w:pStyle w:val="NormalWeb"/>
-        <w:shd w:val="clear" w:color="auto" w:fill="F0F0F0"/>
-        <w:spacing w:before="0" w:beforeAutospacing="0" w:after="0" w:afterAutospacing="0"/>
-        <w:rPr>
-          <w:rFonts w:asciiTheme="minorHAnsi" w:hAnsiTheme="minorHAnsi" w:cstheme="minorHAnsi"/>
-          <w:color w:val="000000"/>
-          <w:sz w:val="23"/>
-          <w:szCs w:val="23"/>
-        </w:rPr>
-      </w:pPr>
-    </w:p>
-    <w:p>
-      <w:pPr>
-        <w:pStyle w:val="NormalWeb"/>
-        <w:shd w:val="clear" w:color="auto" w:fill="F0F0F0"/>
-        <w:spacing w:before="0" w:beforeAutospacing="0" w:after="0" w:afterAutospacing="0"/>
+      </w:pPr>
+      <w:r>
+        <w:rPr>
+          <w:rFonts w:asciiTheme="minorHAnsi" w:hAnsiTheme="minorHAnsi" w:cstheme="minorHAnsi"/>
+          <w:color w:val="000000"/>
+          <w:sz w:val="23"/>
+          <w:szCs w:val="23"/>
+        </w:rPr>
+        <w:t xml:space="preserve">nueva_lista = sorted(mi_lista) -&gt; ordena la lista y deja la original tal y como estaba </w:t>
+      </w:r>
+      <w:r>
         <w:rPr>
           <w:rFonts w:asciiTheme="minorHAnsi" w:hAnsiTheme="minorHAnsi" w:cstheme="minorHAnsi"/>
           <w:b/>
@@ -1361,68 +1199,8 @@
           <w:sz w:val="23"/>
           <w:szCs w:val="23"/>
         </w:rPr>
-      </w:pPr>
-      <w:proofErr w:type="spellStart"/>
-      <w:r>
-        <w:rPr>
-          <w:rFonts w:asciiTheme="minorHAnsi" w:hAnsiTheme="minorHAnsi" w:cstheme="minorHAnsi"/>
-          <w:color w:val="000000"/>
-          <w:sz w:val="23"/>
-          <w:szCs w:val="23"/>
-        </w:rPr>
-        <w:t>nueva_lista</w:t>
-      </w:r>
-      <w:proofErr w:type="spellEnd"/>
-      <w:r>
-        <w:rPr>
-          <w:rFonts w:asciiTheme="minorHAnsi" w:hAnsiTheme="minorHAnsi" w:cstheme="minorHAnsi"/>
-          <w:color w:val="000000"/>
-          <w:sz w:val="23"/>
-          <w:szCs w:val="23"/>
-        </w:rPr>
-        <w:t xml:space="preserve"> = </w:t>
-      </w:r>
-      <w:proofErr w:type="spellStart"/>
-      <w:r>
-        <w:rPr>
-          <w:rFonts w:asciiTheme="minorHAnsi" w:hAnsiTheme="minorHAnsi" w:cstheme="minorHAnsi"/>
-          <w:color w:val="000000"/>
-          <w:sz w:val="23"/>
-          <w:szCs w:val="23"/>
-        </w:rPr>
-        <w:t>sorted</w:t>
-      </w:r>
-      <w:proofErr w:type="spellEnd"/>
-      <w:r>
-        <w:rPr>
-          <w:rFonts w:asciiTheme="minorHAnsi" w:hAnsiTheme="minorHAnsi" w:cstheme="minorHAnsi"/>
-          <w:color w:val="000000"/>
-          <w:sz w:val="23"/>
-          <w:szCs w:val="23"/>
-        </w:rPr>
-        <w:t>(</w:t>
-      </w:r>
-      <w:proofErr w:type="spellStart"/>
-      <w:r>
-        <w:rPr>
-          <w:rFonts w:asciiTheme="minorHAnsi" w:hAnsiTheme="minorHAnsi" w:cstheme="minorHAnsi"/>
-          <w:color w:val="000000"/>
-          <w:sz w:val="23"/>
-          <w:szCs w:val="23"/>
-        </w:rPr>
-        <w:t>mi_lista</w:t>
-      </w:r>
-      <w:proofErr w:type="spellEnd"/>
-      <w:r>
-        <w:rPr>
-          <w:rFonts w:asciiTheme="minorHAnsi" w:hAnsiTheme="minorHAnsi" w:cstheme="minorHAnsi"/>
-          <w:color w:val="000000"/>
-          <w:sz w:val="23"/>
-          <w:szCs w:val="23"/>
-        </w:rPr>
-        <w:t xml:space="preserve">) -&gt; ordena la lista y deja la original tal y como estaba </w:t>
-      </w:r>
-      <w:proofErr w:type="spellStart"/>
+        <w:t>mi_lista = [5,8,1,4]</w:t>
+      </w:r>
       <w:r>
         <w:rPr>
           <w:rFonts w:asciiTheme="minorHAnsi" w:hAnsiTheme="minorHAnsi" w:cstheme="minorHAnsi"/>
@@ -1432,9 +1210,8 @@
           <w:sz w:val="23"/>
           <w:szCs w:val="23"/>
         </w:rPr>
-        <w:t>mi_lista</w:t>
-      </w:r>
-      <w:proofErr w:type="spellEnd"/>
+        <w:t xml:space="preserve"> / </w:t>
+      </w:r>
       <w:r>
         <w:rPr>
           <w:rFonts w:asciiTheme="minorHAnsi" w:hAnsiTheme="minorHAnsi" w:cstheme="minorHAnsi"/>
@@ -1444,7 +1221,7 @@
           <w:sz w:val="23"/>
           <w:szCs w:val="23"/>
         </w:rPr>
-        <w:t xml:space="preserve"> = [5,8,1,4]</w:t>
+        <w:t>nueva_lista = [1,4,5,8]</w:t>
       </w:r>
       <w:r>
         <w:rPr>
@@ -1455,10 +1232,62 @@
           <w:sz w:val="23"/>
           <w:szCs w:val="23"/>
         </w:rPr>
-        <w:t xml:space="preserve"> / </w:t>
-      </w:r>
-      <w:proofErr w:type="spellStart"/>
-      <w:r>
+        <w:t>.</w:t>
+      </w:r>
+    </w:p>
+    <w:p>
+      <w:pPr>
+        <w:pStyle w:val="NormalWeb"/>
+        <w:shd w:val="clear" w:color="auto" w:fill="F0F0F0"/>
+        <w:spacing w:before="0" w:beforeAutospacing="0" w:after="0" w:afterAutospacing="0"/>
+        <w:rPr>
+          <w:rFonts w:ascii="Montserrat" w:hAnsi="Montserrat"/>
+          <w:color w:val="000000"/>
+          <w:sz w:val="23"/>
+          <w:szCs w:val="23"/>
+        </w:rPr>
+      </w:pPr>
+    </w:p>
+    <w:p>
+      <w:pPr>
+        <w:pStyle w:val="NormalWeb"/>
+        <w:shd w:val="clear" w:color="auto" w:fill="F0F0F0"/>
+        <w:spacing w:before="0" w:beforeAutospacing="0" w:after="0" w:afterAutospacing="0"/>
+        <w:rPr>
+          <w:rFonts w:ascii="Montserrat" w:hAnsi="Montserrat"/>
+          <w:color w:val="000000"/>
+          <w:sz w:val="23"/>
+          <w:szCs w:val="23"/>
+        </w:rPr>
+      </w:pPr>
+      <w:r>
+        <w:rPr>
+          <w:rFonts w:ascii="Montserrat" w:hAnsi="Montserrat"/>
+          <w:color w:val="000000"/>
+          <w:sz w:val="23"/>
+          <w:szCs w:val="23"/>
+        </w:rPr>
+        <w:t>¿Qué es un operador de asignación?</w:t>
+      </w:r>
+    </w:p>
+    <w:p>
+      <w:pPr>
+        <w:pStyle w:val="NormalWeb"/>
+        <w:shd w:val="clear" w:color="auto" w:fill="F0F0F0"/>
+        <w:spacing w:before="0" w:beforeAutospacing="0" w:after="0" w:afterAutospacing="0"/>
+        <w:rPr>
+          <w:rFonts w:ascii="Montserrat" w:hAnsi="Montserrat"/>
+          <w:color w:val="000000"/>
+          <w:sz w:val="23"/>
+          <w:szCs w:val="23"/>
+        </w:rPr>
+      </w:pPr>
+    </w:p>
+    <w:p>
+      <w:pPr>
+        <w:pStyle w:val="NormalWeb"/>
+        <w:shd w:val="clear" w:color="auto" w:fill="F0F0F0"/>
+        <w:spacing w:before="0" w:beforeAutospacing="0" w:after="0" w:afterAutospacing="0"/>
         <w:rPr>
           <w:rFonts w:asciiTheme="minorHAnsi" w:hAnsiTheme="minorHAnsi" w:cstheme="minorHAnsi"/>
           <w:b/>
@@ -1467,9 +1296,16 @@
           <w:sz w:val="23"/>
           <w:szCs w:val="23"/>
         </w:rPr>
-        <w:t>nueva_lista</w:t>
-      </w:r>
-      <w:proofErr w:type="spellEnd"/>
+      </w:pPr>
+      <w:r>
+        <w:rPr>
+          <w:rFonts w:asciiTheme="minorHAnsi" w:hAnsiTheme="minorHAnsi" w:cstheme="minorHAnsi"/>
+          <w:color w:val="000000"/>
+          <w:sz w:val="23"/>
+          <w:szCs w:val="23"/>
+        </w:rPr>
+        <w:t xml:space="preserve">El operador de asignación es (=). Se usa para asignar valores a una variable. Puede ser para realizar una suma de enteros </w:t>
+      </w:r>
       <w:r>
         <w:rPr>
           <w:rFonts w:asciiTheme="minorHAnsi" w:hAnsiTheme="minorHAnsi" w:cstheme="minorHAnsi"/>
@@ -1479,7 +1315,7 @@
           <w:sz w:val="23"/>
           <w:szCs w:val="23"/>
         </w:rPr>
-        <w:t xml:space="preserve"> = [1,4,5,8]</w:t>
+        <w:t>total = 6</w:t>
       </w:r>
       <w:r>
         <w:rPr>
@@ -1490,77 +1326,7 @@
           <w:sz w:val="23"/>
           <w:szCs w:val="23"/>
         </w:rPr>
-        <w:t>.</w:t>
-      </w:r>
-    </w:p>
-    <w:p>
-      <w:pPr>
-        <w:pStyle w:val="NormalWeb"/>
-        <w:shd w:val="clear" w:color="auto" w:fill="F0F0F0"/>
-        <w:spacing w:before="0" w:beforeAutospacing="0" w:after="0" w:afterAutospacing="0"/>
-        <w:rPr>
-          <w:rFonts w:ascii="Montserrat" w:hAnsi="Montserrat"/>
-          <w:color w:val="000000"/>
-          <w:sz w:val="23"/>
-          <w:szCs w:val="23"/>
-        </w:rPr>
-      </w:pPr>
-    </w:p>
-    <w:p>
-      <w:pPr>
-        <w:pStyle w:val="NormalWeb"/>
-        <w:shd w:val="clear" w:color="auto" w:fill="F0F0F0"/>
-        <w:spacing w:before="0" w:beforeAutospacing="0" w:after="0" w:afterAutospacing="0"/>
-        <w:rPr>
-          <w:rFonts w:ascii="Montserrat" w:hAnsi="Montserrat"/>
-          <w:color w:val="000000"/>
-          <w:sz w:val="23"/>
-          <w:szCs w:val="23"/>
-        </w:rPr>
-      </w:pPr>
-      <w:r>
-        <w:rPr>
-          <w:rFonts w:ascii="Montserrat" w:hAnsi="Montserrat"/>
-          <w:color w:val="000000"/>
-          <w:sz w:val="23"/>
-          <w:szCs w:val="23"/>
-        </w:rPr>
-        <w:t>¿Qué es un operador de asignación?</w:t>
-      </w:r>
-    </w:p>
-    <w:p>
-      <w:pPr>
-        <w:pStyle w:val="NormalWeb"/>
-        <w:shd w:val="clear" w:color="auto" w:fill="F0F0F0"/>
-        <w:spacing w:before="0" w:beforeAutospacing="0" w:after="0" w:afterAutospacing="0"/>
-        <w:rPr>
-          <w:rFonts w:ascii="Montserrat" w:hAnsi="Montserrat"/>
-          <w:color w:val="000000"/>
-          <w:sz w:val="23"/>
-          <w:szCs w:val="23"/>
-        </w:rPr>
-      </w:pPr>
-    </w:p>
-    <w:p>
-      <w:pPr>
-        <w:pStyle w:val="NormalWeb"/>
-        <w:shd w:val="clear" w:color="auto" w:fill="F0F0F0"/>
-        <w:spacing w:before="0" w:beforeAutospacing="0" w:after="0" w:afterAutospacing="0"/>
-        <w:rPr>
-          <w:rFonts w:asciiTheme="minorHAnsi" w:hAnsiTheme="minorHAnsi" w:cstheme="minorHAnsi"/>
-          <w:color w:val="000000"/>
-          <w:sz w:val="23"/>
-          <w:szCs w:val="23"/>
-        </w:rPr>
-      </w:pPr>
-      <w:r>
-        <w:rPr>
-          <w:rFonts w:asciiTheme="minorHAnsi" w:hAnsiTheme="minorHAnsi" w:cstheme="minorHAnsi"/>
-          <w:color w:val="000000"/>
-          <w:sz w:val="23"/>
-          <w:szCs w:val="23"/>
-        </w:rPr>
-        <w:t xml:space="preserve">El operador de asignación es (=). Se usa para asignar valores a una variable. Puede ser para realizar una suma de enteros </w:t>
+        <w:t xml:space="preserve"> </w:t>
       </w:r>
       <w:r>
         <w:rPr>
@@ -1571,7 +1337,7 @@
           <w:sz w:val="23"/>
           <w:szCs w:val="23"/>
         </w:rPr>
-        <w:t>total = 6</w:t>
+        <w:t>+</w:t>
       </w:r>
       <w:r>
         <w:rPr>
@@ -1593,7 +1359,16 @@
           <w:sz w:val="23"/>
           <w:szCs w:val="23"/>
         </w:rPr>
-        <w:t>+</w:t>
+        <w:t>8</w:t>
+      </w:r>
+      <w:r>
+        <w:rPr>
+          <w:rFonts w:asciiTheme="minorHAnsi" w:hAnsiTheme="minorHAnsi" w:cstheme="minorHAnsi"/>
+          <w:color w:val="000000"/>
+          <w:sz w:val="23"/>
+          <w:szCs w:val="23"/>
+        </w:rPr>
+        <w:t xml:space="preserve"> o como en el caso de la pregunta anterior asignar el valor del resultado de una función </w:t>
       </w:r>
       <w:r>
         <w:rPr>
@@ -1604,7 +1379,7 @@
           <w:sz w:val="23"/>
           <w:szCs w:val="23"/>
         </w:rPr>
-        <w:t xml:space="preserve"> </w:t>
+        <w:t>nueva_lista = sorted(mi_lista)</w:t>
       </w:r>
       <w:r>
         <w:rPr>
@@ -1615,18 +1390,43 @@
           <w:sz w:val="23"/>
           <w:szCs w:val="23"/>
         </w:rPr>
-        <w:t>8</w:t>
-      </w:r>
-      <w:r>
-        <w:rPr>
-          <w:rFonts w:asciiTheme="minorHAnsi" w:hAnsiTheme="minorHAnsi" w:cstheme="minorHAnsi"/>
-          <w:color w:val="000000"/>
-          <w:sz w:val="23"/>
-          <w:szCs w:val="23"/>
-        </w:rPr>
-        <w:t xml:space="preserve"> o como en el caso de la pregunta anterior asignar el valor del resultado de una función </w:t>
-      </w:r>
-      <w:proofErr w:type="spellStart"/>
+        <w:t>.</w:t>
+      </w:r>
+    </w:p>
+    <w:p>
+      <w:pPr>
+        <w:pStyle w:val="NormalWeb"/>
+        <w:shd w:val="clear" w:color="auto" w:fill="F0F0F0"/>
+        <w:spacing w:before="0" w:beforeAutospacing="0" w:after="0" w:afterAutospacing="0"/>
+        <w:rPr>
+          <w:rFonts w:asciiTheme="minorHAnsi" w:hAnsiTheme="minorHAnsi" w:cstheme="minorHAnsi"/>
+          <w:color w:val="000000"/>
+          <w:sz w:val="23"/>
+          <w:szCs w:val="23"/>
+        </w:rPr>
+      </w:pPr>
+      <w:r>
+        <w:rPr>
+          <w:rFonts w:asciiTheme="minorHAnsi" w:hAnsiTheme="minorHAnsi" w:cstheme="minorHAnsi"/>
+          <w:color w:val="000000"/>
+          <w:sz w:val="23"/>
+          <w:szCs w:val="23"/>
+        </w:rPr>
+        <w:t>En caso de que lo que estemos sumando la misma variable donde guardaremos el resultado por buenas prácticas se realizaría de la siguiente manera:</w:t>
+      </w:r>
+    </w:p>
+    <w:p>
+      <w:pPr>
+        <w:pStyle w:val="NormalWeb"/>
+        <w:shd w:val="clear" w:color="auto" w:fill="F0F0F0"/>
+        <w:spacing w:before="0" w:beforeAutospacing="0" w:after="0" w:afterAutospacing="0"/>
+        <w:rPr>
+          <w:rFonts w:asciiTheme="minorHAnsi" w:hAnsiTheme="minorHAnsi" w:cstheme="minorHAnsi"/>
+          <w:color w:val="000000"/>
+          <w:sz w:val="23"/>
+          <w:szCs w:val="23"/>
+        </w:rPr>
+      </w:pPr>
       <w:r>
         <w:rPr>
           <w:rFonts w:asciiTheme="minorHAnsi" w:hAnsiTheme="minorHAnsi" w:cstheme="minorHAnsi"/>
@@ -1636,9 +1436,17 @@
           <w:sz w:val="23"/>
           <w:szCs w:val="23"/>
         </w:rPr>
-        <w:t>nueva_lista</w:t>
-      </w:r>
-      <w:proofErr w:type="spellEnd"/>
+        <w:t>total = total + variable</w:t>
+      </w:r>
+      <w:r>
+        <w:rPr>
+          <w:rFonts w:asciiTheme="minorHAnsi" w:hAnsiTheme="minorHAnsi" w:cstheme="minorHAnsi"/>
+          <w:color w:val="000000"/>
+          <w:sz w:val="23"/>
+          <w:szCs w:val="23"/>
+        </w:rPr>
+        <w:t xml:space="preserve"> -&gt; esto estaría correcto pero optimizado seria mejor, y se realizaría de la siguiente manera: </w:t>
+      </w:r>
       <w:r>
         <w:rPr>
           <w:rFonts w:asciiTheme="minorHAnsi" w:hAnsiTheme="minorHAnsi" w:cstheme="minorHAnsi"/>
@@ -1648,55 +1456,7 @@
           <w:sz w:val="23"/>
           <w:szCs w:val="23"/>
         </w:rPr>
-        <w:t xml:space="preserve"> = </w:t>
-      </w:r>
-      <w:proofErr w:type="spellStart"/>
-      <w:r>
-        <w:rPr>
-          <w:rFonts w:asciiTheme="minorHAnsi" w:hAnsiTheme="minorHAnsi" w:cstheme="minorHAnsi"/>
-          <w:b/>
-          <w:bCs/>
-          <w:color w:val="000000"/>
-          <w:sz w:val="23"/>
-          <w:szCs w:val="23"/>
-        </w:rPr>
-        <w:t>sorted</w:t>
-      </w:r>
-      <w:proofErr w:type="spellEnd"/>
-      <w:r>
-        <w:rPr>
-          <w:rFonts w:asciiTheme="minorHAnsi" w:hAnsiTheme="minorHAnsi" w:cstheme="minorHAnsi"/>
-          <w:b/>
-          <w:bCs/>
-          <w:color w:val="000000"/>
-          <w:sz w:val="23"/>
-          <w:szCs w:val="23"/>
-        </w:rPr>
-        <w:t>(</w:t>
-      </w:r>
-      <w:proofErr w:type="spellStart"/>
-      <w:r>
-        <w:rPr>
-          <w:rFonts w:asciiTheme="minorHAnsi" w:hAnsiTheme="minorHAnsi" w:cstheme="minorHAnsi"/>
-          <w:b/>
-          <w:bCs/>
-          <w:color w:val="000000"/>
-          <w:sz w:val="23"/>
-          <w:szCs w:val="23"/>
-        </w:rPr>
-        <w:t>mi_lista</w:t>
-      </w:r>
-      <w:proofErr w:type="spellEnd"/>
-      <w:r>
-        <w:rPr>
-          <w:rFonts w:asciiTheme="minorHAnsi" w:hAnsiTheme="minorHAnsi" w:cstheme="minorHAnsi"/>
-          <w:b/>
-          <w:bCs/>
-          <w:color w:val="000000"/>
-          <w:sz w:val="23"/>
-          <w:szCs w:val="23"/>
-        </w:rPr>
-        <w:t>)</w:t>
+        <w:t>total += variable</w:t>
       </w:r>
       <w:r>
         <w:rPr>
